--- a/Toronto vs Manhaten.docx
+++ b/Toronto vs Manhaten.docx
@@ -33,7 +33,16 @@
           <w:szCs w:val="24"/>
         </w:rPr>
         <w:tab/>
-        <w:t>This project aims to help investors to obtain an insight on venues from Toronto, and Manhattan. The purpose of this project is to help these potential investors select a business to invest in based on the on the rating of that business.</w:t>
+        <w:t>This project aims to help investors to obtain an insight on venues from Toronto, and Manhattan. The purpose of this project is to help these potential investors select a business to invest in based on</w:t>
+      </w:r>
+      <w:bookmarkStart w:id="0" w:name="_GoBack"/>
+      <w:bookmarkEnd w:id="0"/>
+      <w:r>
+        <w:rPr>
+          <w:sz w:val="24"/>
+          <w:szCs w:val="24"/>
+        </w:rPr>
+        <w:t xml:space="preserve"> the rating of that business.</w:t>
       </w:r>
     </w:p>
     <w:p>
@@ -84,21 +93,7 @@
           <w:sz w:val="24"/>
           <w:szCs w:val="24"/>
         </w:rPr>
-        <w:t xml:space="preserve">. The obtained data will be raw, so I am going to do some data manipulation and cleansing before being able to use it in the program. As for </w:t>
-      </w:r>
-      <w:r>
-        <w:rPr>
-          <w:sz w:val="24"/>
-          <w:szCs w:val="24"/>
-        </w:rPr>
-        <w:t>Manhattan</w:t>
-      </w:r>
-      <w:r>
-        <w:rPr>
-          <w:sz w:val="24"/>
-          <w:szCs w:val="24"/>
-        </w:rPr>
-        <w:t>, I have decided to export the processed data from “</w:t>
+        <w:t>. The obtained data will be raw, so I am going to do some data manipulation and cleansing before being able to use it in the program. As for Manhattan, I have decided to export the processed data from “</w:t>
       </w:r>
       <w:r>
         <w:rPr>
@@ -114,8 +109,6 @@
         </w:rPr>
         <w:t>” to a csv file and then read to obtain the data needed to gain helpful insights, and perform comparison between the two cities.</w:t>
       </w:r>
-      <w:bookmarkStart w:id="0" w:name="_GoBack"/>
-      <w:bookmarkEnd w:id="0"/>
     </w:p>
     <w:sectPr>
       <w:headerReference w:type="default" r:id="rId7"/>
@@ -312,6 +305,7 @@
     <w:lsdException w:name="HTML Sample" w:semiHidden="1" w:unhideWhenUsed="1"/>
     <w:lsdException w:name="HTML Typewriter" w:semiHidden="1" w:unhideWhenUsed="1"/>
     <w:lsdException w:name="HTML Variable" w:semiHidden="1" w:unhideWhenUsed="1"/>
+    <w:lsdException w:name="Normal Table" w:semiHidden="1" w:unhideWhenUsed="1"/>
     <w:lsdException w:name="annotation subject" w:semiHidden="1" w:unhideWhenUsed="1"/>
     <w:lsdException w:name="No List" w:semiHidden="1" w:unhideWhenUsed="1"/>
     <w:lsdException w:name="Outline List 1" w:semiHidden="1" w:unhideWhenUsed="1"/>
@@ -358,8 +352,10 @@
     <w:lsdException w:name="Table Subtle 2" w:semiHidden="1" w:unhideWhenUsed="1"/>
     <w:lsdException w:name="Table Web 1" w:semiHidden="1" w:unhideWhenUsed="1"/>
     <w:lsdException w:name="Table Web 2" w:semiHidden="1" w:unhideWhenUsed="1"/>
+    <w:lsdException w:name="Table Web 3" w:semiHidden="1" w:unhideWhenUsed="1"/>
     <w:lsdException w:name="Balloon Text" w:semiHidden="1" w:unhideWhenUsed="1"/>
     <w:lsdException w:name="Table Grid" w:uiPriority="39"/>
+    <w:lsdException w:name="Table Theme" w:semiHidden="1" w:unhideWhenUsed="1"/>
     <w:lsdException w:name="Placeholder Text" w:semiHidden="1"/>
     <w:lsdException w:name="No Spacing" w:uiPriority="1" w:qFormat="1"/>
     <w:lsdException w:name="Light Shading" w:uiPriority="60"/>

--- a/Toronto vs Manhaten.docx
+++ b/Toronto vs Manhaten.docx
@@ -33,16 +33,7 @@
           <w:szCs w:val="24"/>
         </w:rPr>
         <w:tab/>
-        <w:t>This project aims to help investors to obtain an insight on venues from Toronto, and Manhattan. The purpose of this project is to help these potential investors select a business to invest in based on</w:t>
-      </w:r>
-      <w:bookmarkStart w:id="0" w:name="_GoBack"/>
-      <w:bookmarkEnd w:id="0"/>
-      <w:r>
-        <w:rPr>
-          <w:sz w:val="24"/>
-          <w:szCs w:val="24"/>
-        </w:rPr>
-        <w:t xml:space="preserve"> the rating of that business.</w:t>
+        <w:t>This project aims to help investors to obtain an insight on venues from Toronto, and Manhattan. The purpose of this project is to help these potential investors select a business to invest in based on the rating of that business.</w:t>
       </w:r>
     </w:p>
     <w:p>
@@ -63,6 +54,12 @@
     </w:p>
     <w:p/>
     <w:p>
+      <w:pPr>
+        <w:rPr>
+          <w:sz w:val="24"/>
+          <w:szCs w:val="24"/>
+        </w:rPr>
+      </w:pPr>
       <w:r>
         <w:rPr>
           <w:sz w:val="24"/>
@@ -110,8 +107,413 @@
         <w:t>” to a csv file and then read to obtain the data needed to gain helpful insights, and perform comparison between the two cities.</w:t>
       </w:r>
     </w:p>
+    <w:p>
+      <w:pPr>
+        <w:rPr>
+          <w:sz w:val="24"/>
+          <w:szCs w:val="24"/>
+        </w:rPr>
+      </w:pPr>
+    </w:p>
+    <w:p>
+      <w:pPr>
+        <w:pStyle w:val="Heading1"/>
+      </w:pPr>
+      <w:r>
+        <w:t>Methodology</w:t>
+      </w:r>
+    </w:p>
+    <w:p/>
+    <w:p>
+      <w:pPr>
+        <w:pStyle w:val="NoSpacing"/>
+        <w:rPr>
+          <w:sz w:val="24"/>
+          <w:szCs w:val="24"/>
+        </w:rPr>
+      </w:pPr>
+      <w:r>
+        <w:tab/>
+      </w:r>
+      <w:r>
+        <w:rPr>
+          <w:sz w:val="24"/>
+          <w:szCs w:val="24"/>
+        </w:rPr>
+        <w:t xml:space="preserve">I have used pandas and matplotlib to explore the data and give and insight of the main idea of the project. I also used Foursight APi to be able to retrieve venues and their categories of both cities. I used pandas to explore the data and manipulate it be able to </w:t>
+      </w:r>
+      <w:r>
+        <w:rPr>
+          <w:sz w:val="24"/>
+          <w:szCs w:val="24"/>
+        </w:rPr>
+        <w:t>obtain</w:t>
+      </w:r>
+      <w:r>
+        <w:rPr>
+          <w:sz w:val="24"/>
+          <w:szCs w:val="24"/>
+        </w:rPr>
+        <w:t xml:space="preserve"> the top 10 venues of each city and their percentage of each venue from the top10. Using the artistic layer of matplotlib I was able to plot the processed data to give a clear visual representation of the data using bar chart. </w:t>
+      </w:r>
+    </w:p>
+    <w:p>
+      <w:pPr>
+        <w:pStyle w:val="NoSpacing"/>
+        <w:rPr>
+          <w:sz w:val="24"/>
+          <w:szCs w:val="24"/>
+        </w:rPr>
+      </w:pPr>
+    </w:p>
+    <w:p>
+      <w:pPr>
+        <w:pStyle w:val="Heading1"/>
+      </w:pPr>
+      <w:r>
+        <w:t>Results</w:t>
+      </w:r>
+    </w:p>
+    <w:p/>
+    <w:p>
+      <w:pPr>
+        <w:rPr>
+          <w:sz w:val="24"/>
+          <w:szCs w:val="24"/>
+        </w:rPr>
+      </w:pPr>
+      <w:r>
+        <w:rPr>
+          <w:sz w:val="24"/>
+          <w:szCs w:val="24"/>
+        </w:rPr>
+        <w:tab/>
+        <w:t>After manipulating the data and reaching and visualizing the top 10  venues of each city I have obtained that following:</w:t>
+      </w:r>
+    </w:p>
+    <w:p>
+      <w:pPr>
+        <w:rPr>
+          <w:sz w:val="24"/>
+          <w:szCs w:val="24"/>
+        </w:rPr>
+      </w:pPr>
+      <w:r>
+        <w:rPr>
+          <w:sz w:val="24"/>
+          <w:szCs w:val="24"/>
+        </w:rPr>
+        <w:t xml:space="preserve">In the city of Toronto the number 1 venue is </w:t>
+      </w:r>
+      <w:r>
+        <w:rPr>
+          <w:sz w:val="24"/>
+          <w:szCs w:val="24"/>
+        </w:rPr>
+        <w:t>Coffee</w:t>
+      </w:r>
+      <w:r>
+        <w:rPr>
+          <w:sz w:val="24"/>
+          <w:szCs w:val="24"/>
+        </w:rPr>
+        <w:t xml:space="preserve"> shops with a percentage of 29.32%</w:t>
+      </w:r>
+    </w:p>
+    <w:p>
+      <w:pPr>
+        <w:rPr>
+          <w:sz w:val="24"/>
+          <w:szCs w:val="24"/>
+        </w:rPr>
+      </w:pPr>
+      <w:r>
+        <w:rPr>
+          <w:sz w:val="24"/>
+          <w:szCs w:val="24"/>
+        </w:rPr>
+        <w:t xml:space="preserve">In the city of </w:t>
+      </w:r>
+      <w:r>
+        <w:rPr>
+          <w:sz w:val="24"/>
+          <w:szCs w:val="24"/>
+        </w:rPr>
+        <w:t>Manhattan</w:t>
+      </w:r>
+      <w:r>
+        <w:rPr>
+          <w:sz w:val="24"/>
+          <w:szCs w:val="24"/>
+        </w:rPr>
+        <w:t xml:space="preserve"> the number 1 venue is </w:t>
+      </w:r>
+      <w:r>
+        <w:rPr>
+          <w:sz w:val="24"/>
+          <w:szCs w:val="24"/>
+        </w:rPr>
+        <w:t>Coffee</w:t>
+      </w:r>
+      <w:r>
+        <w:rPr>
+          <w:sz w:val="24"/>
+          <w:szCs w:val="24"/>
+        </w:rPr>
+        <w:t xml:space="preserve"> shops with a percentage of </w:t>
+      </w:r>
+      <w:r>
+        <w:rPr>
+          <w:sz w:val="24"/>
+          <w:szCs w:val="24"/>
+        </w:rPr>
+        <w:t>17</w:t>
+      </w:r>
+      <w:r>
+        <w:rPr>
+          <w:sz w:val="24"/>
+          <w:szCs w:val="24"/>
+        </w:rPr>
+        <w:t>.</w:t>
+      </w:r>
+      <w:r>
+        <w:rPr>
+          <w:sz w:val="24"/>
+          <w:szCs w:val="24"/>
+        </w:rPr>
+        <w:t>84</w:t>
+      </w:r>
+      <w:r>
+        <w:rPr>
+          <w:sz w:val="24"/>
+          <w:szCs w:val="24"/>
+        </w:rPr>
+        <w:t>%</w:t>
+      </w:r>
+    </w:p>
+    <w:p>
+      <w:pPr>
+        <w:rPr>
+          <w:sz w:val="24"/>
+          <w:szCs w:val="24"/>
+        </w:rPr>
+      </w:pPr>
+      <w:r>
+        <w:rPr>
+          <w:sz w:val="24"/>
+          <w:szCs w:val="24"/>
+        </w:rPr>
+        <w:lastRenderedPageBreak/>
+        <w:t>Based on the observation we can determine that the best investment in both cities would be a Coffee shop. Below is a graph that shows the data in both cities in case the investors are interested in other venues.</w:t>
+      </w:r>
+    </w:p>
+    <w:p>
+      <w:pPr>
+        <w:rPr>
+          <w:sz w:val="24"/>
+          <w:szCs w:val="24"/>
+        </w:rPr>
+      </w:pPr>
+      <w:r>
+        <w:rPr>
+          <w:noProof/>
+          <w:sz w:val="24"/>
+          <w:szCs w:val="24"/>
+        </w:rPr>
+        <w:drawing>
+          <wp:anchor distT="0" distB="0" distL="114300" distR="114300" simplePos="0" relativeHeight="251658240" behindDoc="0" locked="0" layoutInCell="1" allowOverlap="1" wp14:anchorId="0B1290C8" wp14:editId="20A89A7E">
+            <wp:simplePos x="914400" y="1619250"/>
+            <wp:positionH relativeFrom="margin">
+              <wp:align>center</wp:align>
+            </wp:positionH>
+            <wp:positionV relativeFrom="margin">
+              <wp:align>center</wp:align>
+            </wp:positionV>
+            <wp:extent cx="5995035" cy="4600575"/>
+            <wp:effectExtent l="0" t="0" r="5715" b="9525"/>
+            <wp:wrapSquare wrapText="bothSides"/>
+            <wp:docPr id="1" name="Picture 1" descr="A screenshot of a cell phone&#10;&#10;Description automatically generated"/>
+            <wp:cNvGraphicFramePr>
+              <a:graphicFrameLocks xmlns:a="http://schemas.openxmlformats.org/drawingml/2006/main" noChangeAspect="1"/>
+            </wp:cNvGraphicFramePr>
+            <a:graphic xmlns:a="http://schemas.openxmlformats.org/drawingml/2006/main">
+              <a:graphicData uri="http://schemas.openxmlformats.org/drawingml/2006/picture">
+                <pic:pic xmlns:pic="http://schemas.openxmlformats.org/drawingml/2006/picture">
+                  <pic:nvPicPr>
+                    <pic:cNvPr id="1" name="Toronto.png"/>
+                    <pic:cNvPicPr/>
+                  </pic:nvPicPr>
+                  <pic:blipFill>
+                    <a:blip r:embed="rId7">
+                      <a:extLst>
+                        <a:ext uri="{28A0092B-C50C-407E-A947-70E740481C1C}">
+                          <a14:useLocalDpi xmlns:a14="http://schemas.microsoft.com/office/drawing/2010/main" val="0"/>
+                        </a:ext>
+                      </a:extLst>
+                    </a:blip>
+                    <a:stretch>
+                      <a:fillRect/>
+                    </a:stretch>
+                  </pic:blipFill>
+                  <pic:spPr>
+                    <a:xfrm>
+                      <a:off x="0" y="0"/>
+                      <a:ext cx="5995035" cy="4600575"/>
+                    </a:xfrm>
+                    <a:prstGeom prst="rect">
+                      <a:avLst/>
+                    </a:prstGeom>
+                  </pic:spPr>
+                </pic:pic>
+              </a:graphicData>
+            </a:graphic>
+          </wp:anchor>
+        </w:drawing>
+      </w:r>
+    </w:p>
+    <w:p>
+      <w:pPr>
+        <w:rPr>
+          <w:sz w:val="24"/>
+          <w:szCs w:val="24"/>
+        </w:rPr>
+      </w:pPr>
+      <w:r>
+        <w:rPr>
+          <w:noProof/>
+          <w:sz w:val="24"/>
+          <w:szCs w:val="24"/>
+        </w:rPr>
+        <w:lastRenderedPageBreak/>
+        <w:drawing>
+          <wp:inline distT="0" distB="0" distL="0" distR="0" wp14:anchorId="03846A44" wp14:editId="06A4CC14">
+            <wp:extent cx="5943600" cy="4181475"/>
+            <wp:effectExtent l="0" t="0" r="0" b="9525"/>
+            <wp:docPr id="2" name="Picture 2" descr="A screenshot of a cell phone&#10;&#10;Description automatically generated"/>
+            <wp:cNvGraphicFramePr>
+              <a:graphicFrameLocks xmlns:a="http://schemas.openxmlformats.org/drawingml/2006/main" noChangeAspect="1"/>
+            </wp:cNvGraphicFramePr>
+            <a:graphic xmlns:a="http://schemas.openxmlformats.org/drawingml/2006/main">
+              <a:graphicData uri="http://schemas.openxmlformats.org/drawingml/2006/picture">
+                <pic:pic xmlns:pic="http://schemas.openxmlformats.org/drawingml/2006/picture">
+                  <pic:nvPicPr>
+                    <pic:cNvPr id="2" name="Toronto.png"/>
+                    <pic:cNvPicPr/>
+                  </pic:nvPicPr>
+                  <pic:blipFill>
+                    <a:blip r:embed="rId8">
+                      <a:extLst>
+                        <a:ext uri="{28A0092B-C50C-407E-A947-70E740481C1C}">
+                          <a14:useLocalDpi xmlns:a14="http://schemas.microsoft.com/office/drawing/2010/main" val="0"/>
+                        </a:ext>
+                      </a:extLst>
+                    </a:blip>
+                    <a:stretch>
+                      <a:fillRect/>
+                    </a:stretch>
+                  </pic:blipFill>
+                  <pic:spPr>
+                    <a:xfrm>
+                      <a:off x="0" y="0"/>
+                      <a:ext cx="5943600" cy="4181475"/>
+                    </a:xfrm>
+                    <a:prstGeom prst="rect">
+                      <a:avLst/>
+                    </a:prstGeom>
+                  </pic:spPr>
+                </pic:pic>
+              </a:graphicData>
+            </a:graphic>
+          </wp:inline>
+        </w:drawing>
+      </w:r>
+    </w:p>
+    <w:p>
+      <w:pPr>
+        <w:rPr>
+          <w:sz w:val="24"/>
+          <w:szCs w:val="24"/>
+        </w:rPr>
+      </w:pPr>
+    </w:p>
+    <w:p>
+      <w:pPr>
+        <w:pStyle w:val="Heading1"/>
+      </w:pPr>
+      <w:r>
+        <w:t>Discussion</w:t>
+      </w:r>
+    </w:p>
+    <w:p/>
+    <w:p>
+      <w:pPr>
+        <w:rPr>
+          <w:sz w:val="24"/>
+          <w:szCs w:val="24"/>
+        </w:rPr>
+      </w:pPr>
+      <w:r>
+        <w:tab/>
+      </w:r>
+      <w:r>
+        <w:rPr>
+          <w:sz w:val="24"/>
+          <w:szCs w:val="24"/>
+        </w:rPr>
+        <w:t xml:space="preserve">If you examine the above graphs you clearly see that the difference between the number 1 venue and number 2 venue in Toronto is high with almost 13% gap. Where as in Manhattan it is almost 2%. So when it comes to investing in Toronto I highly recommend </w:t>
+      </w:r>
+      <w:r>
+        <w:rPr>
+          <w:sz w:val="24"/>
+          <w:szCs w:val="24"/>
+        </w:rPr>
+        <w:t>the number 1 venue, but in the case of Manhattan since the is little to no difference between number 1 and 2 I would recommend either.</w:t>
+      </w:r>
+    </w:p>
+    <w:p>
+      <w:pPr>
+        <w:rPr>
+          <w:sz w:val="24"/>
+          <w:szCs w:val="24"/>
+        </w:rPr>
+      </w:pPr>
+    </w:p>
+    <w:p>
+      <w:pPr>
+        <w:pStyle w:val="Heading1"/>
+      </w:pPr>
+      <w:r>
+        <w:t>Conclusion</w:t>
+      </w:r>
+    </w:p>
+    <w:p/>
+    <w:p>
+      <w:pPr>
+        <w:rPr>
+          <w:sz w:val="24"/>
+          <w:szCs w:val="24"/>
+        </w:rPr>
+      </w:pPr>
+      <w:r>
+        <w:rPr>
+          <w:sz w:val="24"/>
+          <w:szCs w:val="24"/>
+        </w:rPr>
+        <w:tab/>
+        <w:t>In this program where were able to examine and examine venue using data analysis in a very simple and straight forward way. That only shows how implementing data analysis and data science in the business decision making can give more insights</w:t>
+      </w:r>
+      <w:bookmarkStart w:id="0" w:name="_GoBack"/>
+      <w:bookmarkEnd w:id="0"/>
+      <w:r>
+        <w:rPr>
+          <w:sz w:val="24"/>
+          <w:szCs w:val="24"/>
+        </w:rPr>
+        <w:t xml:space="preserve"> and suggest the best solution to solve a problem </w:t>
+      </w:r>
+    </w:p>
     <w:sectPr>
-      <w:headerReference w:type="default" r:id="rId7"/>
+      <w:headerReference w:type="default" r:id="rId9"/>
       <w:pgSz w:w="12240" w:h="15840"/>
       <w:pgMar w:top="1440" w:right="1440" w:bottom="1440" w:left="1440" w:header="720" w:footer="720" w:gutter="0"/>
       <w:cols w:space="720"/>
@@ -743,6 +1145,15 @@
       <w:shd w:val="clear" w:color="auto" w:fill="E1DFDD"/>
     </w:rPr>
   </w:style>
+  <w:style w:type="paragraph" w:styleId="NoSpacing">
+    <w:name w:val="No Spacing"/>
+    <w:uiPriority w:val="1"/>
+    <w:qFormat/>
+    <w:rsid w:val="008B4E4D"/>
+    <w:pPr>
+      <w:spacing w:after="0" w:line="240" w:lineRule="auto"/>
+    </w:pPr>
+  </w:style>
 </w:styles>
 </file>
 
